--- a/CS478-ML/Homework/AssociationRuleHw.docx
+++ b/CS478-ML/Homework/AssociationRuleHw.docx
@@ -57,8 +57,6 @@
           <w:szCs w:val="32"/>
         </w:rPr>
       </w:pPr>
-      <w:bookmarkStart w:id="0" w:name="_GoBack"/>
-      <w:bookmarkEnd w:id="0"/>
     </w:p>
     <w:p>
       <w:pPr>
@@ -2088,7 +2086,7 @@
               <w:rPr>
                 <w:rFonts w:ascii="Times" w:hAnsi="Times" w:cs="Times"/>
               </w:rPr>
-              <w:t>10</w:t>
+              <w:t>28</w:t>
             </w:r>
           </w:p>
         </w:tc>
@@ -2114,7 +2112,757 @@
               <w:rPr>
                 <w:rFonts w:ascii="Times" w:hAnsi="Times" w:cs="Times"/>
               </w:rPr>
-              <w:t>“</w:t>
+              <w:t>…</w:t>
+            </w:r>
+          </w:p>
+          <w:p>
+            <w:pPr>
+              <w:widowControl w:val="0"/>
+              <w:tabs>
+                <w:tab w:val="left" w:pos="940"/>
+                <w:tab w:val="left" w:pos="1440"/>
+              </w:tabs>
+              <w:autoSpaceDE w:val="0"/>
+              <w:autoSpaceDN w:val="0"/>
+              <w:adjustRightInd w:val="0"/>
+              <w:rPr>
+                <w:rFonts w:ascii="Times" w:hAnsi="Times" w:cs="Times"/>
+              </w:rPr>
+            </w:pPr>
+            <w:r>
+              <w:rPr>
+                <w:rFonts w:ascii="Times" w:hAnsi="Times" w:cs="Times"/>
+              </w:rPr>
+              <w:t xml:space="preserve">   </w:t>
+            </w:r>
+            <w:r>
+              <w:rPr>
+                <w:rFonts w:ascii="Times" w:hAnsi="Times" w:cs="Times"/>
+              </w:rPr>
+              <w:t xml:space="preserve">11. </w:t>
+            </w:r>
+            <w:proofErr w:type="gramStart"/>
+            <w:r>
+              <w:rPr>
+                <w:rFonts w:ascii="Times" w:hAnsi="Times" w:cs="Times"/>
+              </w:rPr>
+              <w:t>young</w:t>
+            </w:r>
+            <w:proofErr w:type="gramEnd"/>
+            <w:r>
+              <w:rPr>
+                <w:rFonts w:ascii="Times" w:hAnsi="Times" w:cs="Times"/>
+              </w:rPr>
+              <w:t>=0 pre-</w:t>
+            </w:r>
+            <w:proofErr w:type="spellStart"/>
+            <w:r>
+              <w:rPr>
+                <w:rFonts w:ascii="Times" w:hAnsi="Times" w:cs="Times"/>
+              </w:rPr>
+              <w:t>presbyopic</w:t>
+            </w:r>
+            <w:proofErr w:type="spellEnd"/>
+            <w:r>
+              <w:rPr>
+                <w:rFonts w:ascii="Times" w:hAnsi="Times" w:cs="Times"/>
+              </w:rPr>
+              <w:t xml:space="preserve">=0 8 ==&gt; </w:t>
+            </w:r>
+            <w:proofErr w:type="spellStart"/>
+            <w:r>
+              <w:rPr>
+                <w:rFonts w:ascii="Times" w:hAnsi="Times" w:cs="Times"/>
+              </w:rPr>
+              <w:t>presbyopic</w:t>
+            </w:r>
+            <w:proofErr w:type="spellEnd"/>
+            <w:r>
+              <w:rPr>
+                <w:rFonts w:ascii="Times" w:hAnsi="Times" w:cs="Times"/>
+              </w:rPr>
+              <w:t xml:space="preserve">=1 8    </w:t>
+            </w:r>
+            <w:proofErr w:type="spellStart"/>
+            <w:r>
+              <w:rPr>
+                <w:rFonts w:ascii="Times" w:hAnsi="Times" w:cs="Times"/>
+              </w:rPr>
+              <w:t>conf</w:t>
+            </w:r>
+            <w:proofErr w:type="spellEnd"/>
+            <w:r>
+              <w:rPr>
+                <w:rFonts w:ascii="Times" w:hAnsi="Times" w:cs="Times"/>
+              </w:rPr>
+              <w:t>:(1)</w:t>
+            </w:r>
+          </w:p>
+          <w:p>
+            <w:pPr>
+              <w:widowControl w:val="0"/>
+              <w:tabs>
+                <w:tab w:val="left" w:pos="940"/>
+                <w:tab w:val="left" w:pos="1440"/>
+              </w:tabs>
+              <w:autoSpaceDE w:val="0"/>
+              <w:autoSpaceDN w:val="0"/>
+              <w:adjustRightInd w:val="0"/>
+              <w:rPr>
+                <w:rFonts w:ascii="Times" w:hAnsi="Times" w:cs="Times"/>
+              </w:rPr>
+            </w:pPr>
+            <w:r>
+              <w:rPr>
+                <w:rFonts w:ascii="Times" w:hAnsi="Times" w:cs="Times"/>
+              </w:rPr>
+              <w:t xml:space="preserve">   12. </w:t>
+            </w:r>
+            <w:proofErr w:type="spellStart"/>
+            <w:proofErr w:type="gramStart"/>
+            <w:r>
+              <w:rPr>
+                <w:rFonts w:ascii="Times" w:hAnsi="Times" w:cs="Times"/>
+              </w:rPr>
+              <w:t>presbyopic</w:t>
+            </w:r>
+            <w:proofErr w:type="spellEnd"/>
+            <w:proofErr w:type="gramEnd"/>
+            <w:r>
+              <w:rPr>
+                <w:rFonts w:ascii="Times" w:hAnsi="Times" w:cs="Times"/>
+              </w:rPr>
+              <w:t>=1 8 ==&gt; young=0 pre-</w:t>
+            </w:r>
+            <w:proofErr w:type="spellStart"/>
+            <w:r>
+              <w:rPr>
+                <w:rFonts w:ascii="Times" w:hAnsi="Times" w:cs="Times"/>
+              </w:rPr>
+              <w:t>presbyopic</w:t>
+            </w:r>
+            <w:proofErr w:type="spellEnd"/>
+            <w:r>
+              <w:rPr>
+                <w:rFonts w:ascii="Times" w:hAnsi="Times" w:cs="Times"/>
+              </w:rPr>
+              <w:t xml:space="preserve">=0 8    </w:t>
+            </w:r>
+            <w:proofErr w:type="spellStart"/>
+            <w:r>
+              <w:rPr>
+                <w:rFonts w:ascii="Times" w:hAnsi="Times" w:cs="Times"/>
+              </w:rPr>
+              <w:t>conf</w:t>
+            </w:r>
+            <w:proofErr w:type="spellEnd"/>
+            <w:r>
+              <w:rPr>
+                <w:rFonts w:ascii="Times" w:hAnsi="Times" w:cs="Times"/>
+              </w:rPr>
+              <w:t>:(1)</w:t>
+            </w:r>
+          </w:p>
+          <w:p>
+            <w:pPr>
+              <w:widowControl w:val="0"/>
+              <w:tabs>
+                <w:tab w:val="left" w:pos="940"/>
+                <w:tab w:val="left" w:pos="1440"/>
+              </w:tabs>
+              <w:autoSpaceDE w:val="0"/>
+              <w:autoSpaceDN w:val="0"/>
+              <w:adjustRightInd w:val="0"/>
+              <w:rPr>
+                <w:rFonts w:ascii="Times" w:hAnsi="Times" w:cs="Times"/>
+              </w:rPr>
+            </w:pPr>
+            <w:r>
+              <w:rPr>
+                <w:rFonts w:ascii="Times" w:hAnsi="Times" w:cs="Times"/>
+              </w:rPr>
+              <w:t xml:space="preserve">   13. </w:t>
+            </w:r>
+            <w:proofErr w:type="gramStart"/>
+            <w:r>
+              <w:rPr>
+                <w:rFonts w:ascii="Times" w:hAnsi="Times" w:cs="Times"/>
+              </w:rPr>
+              <w:t>pre</w:t>
+            </w:r>
+            <w:proofErr w:type="gramEnd"/>
+            <w:r>
+              <w:rPr>
+                <w:rFonts w:ascii="Times" w:hAnsi="Times" w:cs="Times"/>
+              </w:rPr>
+              <w:t>-</w:t>
+            </w:r>
+            <w:proofErr w:type="spellStart"/>
+            <w:r>
+              <w:rPr>
+                <w:rFonts w:ascii="Times" w:hAnsi="Times" w:cs="Times"/>
+              </w:rPr>
+              <w:t>presbyopic</w:t>
+            </w:r>
+            <w:proofErr w:type="spellEnd"/>
+            <w:r>
+              <w:rPr>
+                <w:rFonts w:ascii="Times" w:hAnsi="Times" w:cs="Times"/>
+              </w:rPr>
+              <w:t xml:space="preserve">=1 </w:t>
+            </w:r>
+            <w:proofErr w:type="spellStart"/>
+            <w:r>
+              <w:rPr>
+                <w:rFonts w:ascii="Times" w:hAnsi="Times" w:cs="Times"/>
+              </w:rPr>
+              <w:t>presbyopic</w:t>
+            </w:r>
+            <w:proofErr w:type="spellEnd"/>
+            <w:r>
+              <w:rPr>
+                <w:rFonts w:ascii="Times" w:hAnsi="Times" w:cs="Times"/>
+              </w:rPr>
+              <w:t xml:space="preserve">=0 8 ==&gt; young=0 8    </w:t>
+            </w:r>
+            <w:proofErr w:type="spellStart"/>
+            <w:r>
+              <w:rPr>
+                <w:rFonts w:ascii="Times" w:hAnsi="Times" w:cs="Times"/>
+              </w:rPr>
+              <w:t>conf</w:t>
+            </w:r>
+            <w:proofErr w:type="spellEnd"/>
+            <w:r>
+              <w:rPr>
+                <w:rFonts w:ascii="Times" w:hAnsi="Times" w:cs="Times"/>
+              </w:rPr>
+              <w:t>:(1)</w:t>
+            </w:r>
+          </w:p>
+          <w:p>
+            <w:pPr>
+              <w:widowControl w:val="0"/>
+              <w:tabs>
+                <w:tab w:val="left" w:pos="940"/>
+                <w:tab w:val="left" w:pos="1440"/>
+              </w:tabs>
+              <w:autoSpaceDE w:val="0"/>
+              <w:autoSpaceDN w:val="0"/>
+              <w:adjustRightInd w:val="0"/>
+              <w:rPr>
+                <w:rFonts w:ascii="Times" w:hAnsi="Times" w:cs="Times"/>
+              </w:rPr>
+            </w:pPr>
+            <w:r>
+              <w:rPr>
+                <w:rFonts w:ascii="Times" w:hAnsi="Times" w:cs="Times"/>
+              </w:rPr>
+              <w:t xml:space="preserve">   14. </w:t>
+            </w:r>
+            <w:proofErr w:type="gramStart"/>
+            <w:r>
+              <w:rPr>
+                <w:rFonts w:ascii="Times" w:hAnsi="Times" w:cs="Times"/>
+              </w:rPr>
+              <w:t>young</w:t>
+            </w:r>
+            <w:proofErr w:type="gramEnd"/>
+            <w:r>
+              <w:rPr>
+                <w:rFonts w:ascii="Times" w:hAnsi="Times" w:cs="Times"/>
+              </w:rPr>
+              <w:t xml:space="preserve">=0 </w:t>
+            </w:r>
+            <w:proofErr w:type="spellStart"/>
+            <w:r>
+              <w:rPr>
+                <w:rFonts w:ascii="Times" w:hAnsi="Times" w:cs="Times"/>
+              </w:rPr>
+              <w:t>presbyopic</w:t>
+            </w:r>
+            <w:proofErr w:type="spellEnd"/>
+            <w:r>
+              <w:rPr>
+                <w:rFonts w:ascii="Times" w:hAnsi="Times" w:cs="Times"/>
+              </w:rPr>
+              <w:t>=0 8 ==&gt; pre-</w:t>
+            </w:r>
+            <w:proofErr w:type="spellStart"/>
+            <w:r>
+              <w:rPr>
+                <w:rFonts w:ascii="Times" w:hAnsi="Times" w:cs="Times"/>
+              </w:rPr>
+              <w:t>presbyopic</w:t>
+            </w:r>
+            <w:proofErr w:type="spellEnd"/>
+            <w:r>
+              <w:rPr>
+                <w:rFonts w:ascii="Times" w:hAnsi="Times" w:cs="Times"/>
+              </w:rPr>
+              <w:t xml:space="preserve">=1 8    </w:t>
+            </w:r>
+            <w:proofErr w:type="spellStart"/>
+            <w:r>
+              <w:rPr>
+                <w:rFonts w:ascii="Times" w:hAnsi="Times" w:cs="Times"/>
+              </w:rPr>
+              <w:t>conf</w:t>
+            </w:r>
+            <w:proofErr w:type="spellEnd"/>
+            <w:r>
+              <w:rPr>
+                <w:rFonts w:ascii="Times" w:hAnsi="Times" w:cs="Times"/>
+              </w:rPr>
+              <w:t>:(1)</w:t>
+            </w:r>
+          </w:p>
+          <w:p>
+            <w:pPr>
+              <w:widowControl w:val="0"/>
+              <w:tabs>
+                <w:tab w:val="left" w:pos="940"/>
+                <w:tab w:val="left" w:pos="1440"/>
+              </w:tabs>
+              <w:autoSpaceDE w:val="0"/>
+              <w:autoSpaceDN w:val="0"/>
+              <w:adjustRightInd w:val="0"/>
+              <w:rPr>
+                <w:rFonts w:ascii="Times" w:hAnsi="Times" w:cs="Times"/>
+              </w:rPr>
+            </w:pPr>
+            <w:r>
+              <w:rPr>
+                <w:rFonts w:ascii="Times" w:hAnsi="Times" w:cs="Times"/>
+              </w:rPr>
+              <w:t xml:space="preserve">   15. </w:t>
+            </w:r>
+            <w:proofErr w:type="gramStart"/>
+            <w:r>
+              <w:rPr>
+                <w:rFonts w:ascii="Times" w:hAnsi="Times" w:cs="Times"/>
+              </w:rPr>
+              <w:t>young</w:t>
+            </w:r>
+            <w:proofErr w:type="gramEnd"/>
+            <w:r>
+              <w:rPr>
+                <w:rFonts w:ascii="Times" w:hAnsi="Times" w:cs="Times"/>
+              </w:rPr>
+              <w:t>=0 pre-</w:t>
+            </w:r>
+            <w:proofErr w:type="spellStart"/>
+            <w:r>
+              <w:rPr>
+                <w:rFonts w:ascii="Times" w:hAnsi="Times" w:cs="Times"/>
+              </w:rPr>
+              <w:t>presbyopic</w:t>
+            </w:r>
+            <w:proofErr w:type="spellEnd"/>
+            <w:r>
+              <w:rPr>
+                <w:rFonts w:ascii="Times" w:hAnsi="Times" w:cs="Times"/>
+              </w:rPr>
+              <w:t xml:space="preserve">=1 8 ==&gt; </w:t>
+            </w:r>
+            <w:proofErr w:type="spellStart"/>
+            <w:r>
+              <w:rPr>
+                <w:rFonts w:ascii="Times" w:hAnsi="Times" w:cs="Times"/>
+              </w:rPr>
+              <w:t>presbyopic</w:t>
+            </w:r>
+            <w:proofErr w:type="spellEnd"/>
+            <w:r>
+              <w:rPr>
+                <w:rFonts w:ascii="Times" w:hAnsi="Times" w:cs="Times"/>
+              </w:rPr>
+              <w:t xml:space="preserve">=0 8    </w:t>
+            </w:r>
+            <w:proofErr w:type="spellStart"/>
+            <w:r>
+              <w:rPr>
+                <w:rFonts w:ascii="Times" w:hAnsi="Times" w:cs="Times"/>
+              </w:rPr>
+              <w:t>conf</w:t>
+            </w:r>
+            <w:proofErr w:type="spellEnd"/>
+            <w:r>
+              <w:rPr>
+                <w:rFonts w:ascii="Times" w:hAnsi="Times" w:cs="Times"/>
+              </w:rPr>
+              <w:t>:(1)</w:t>
+            </w:r>
+          </w:p>
+          <w:p>
+            <w:pPr>
+              <w:widowControl w:val="0"/>
+              <w:tabs>
+                <w:tab w:val="left" w:pos="940"/>
+                <w:tab w:val="left" w:pos="1440"/>
+              </w:tabs>
+              <w:autoSpaceDE w:val="0"/>
+              <w:autoSpaceDN w:val="0"/>
+              <w:adjustRightInd w:val="0"/>
+              <w:rPr>
+                <w:rFonts w:ascii="Times" w:hAnsi="Times" w:cs="Times"/>
+              </w:rPr>
+            </w:pPr>
+            <w:r>
+              <w:rPr>
+                <w:rFonts w:ascii="Times" w:hAnsi="Times" w:cs="Times"/>
+              </w:rPr>
+              <w:t xml:space="preserve">   16. </w:t>
+            </w:r>
+            <w:proofErr w:type="gramStart"/>
+            <w:r>
+              <w:rPr>
+                <w:rFonts w:ascii="Times" w:hAnsi="Times" w:cs="Times"/>
+              </w:rPr>
+              <w:t>pre</w:t>
+            </w:r>
+            <w:proofErr w:type="gramEnd"/>
+            <w:r>
+              <w:rPr>
+                <w:rFonts w:ascii="Times" w:hAnsi="Times" w:cs="Times"/>
+              </w:rPr>
+              <w:t>-</w:t>
+            </w:r>
+            <w:proofErr w:type="spellStart"/>
+            <w:r>
+              <w:rPr>
+                <w:rFonts w:ascii="Times" w:hAnsi="Times" w:cs="Times"/>
+              </w:rPr>
+              <w:t>presbyopic</w:t>
+            </w:r>
+            <w:proofErr w:type="spellEnd"/>
+            <w:r>
+              <w:rPr>
+                <w:rFonts w:ascii="Times" w:hAnsi="Times" w:cs="Times"/>
+              </w:rPr>
+              <w:t xml:space="preserve">=1 8 ==&gt; young=0 </w:t>
+            </w:r>
+            <w:proofErr w:type="spellStart"/>
+            <w:r>
+              <w:rPr>
+                <w:rFonts w:ascii="Times" w:hAnsi="Times" w:cs="Times"/>
+              </w:rPr>
+              <w:t>presbyopic</w:t>
+            </w:r>
+            <w:proofErr w:type="spellEnd"/>
+            <w:r>
+              <w:rPr>
+                <w:rFonts w:ascii="Times" w:hAnsi="Times" w:cs="Times"/>
+              </w:rPr>
+              <w:t xml:space="preserve">=0 8    </w:t>
+            </w:r>
+            <w:proofErr w:type="spellStart"/>
+            <w:r>
+              <w:rPr>
+                <w:rFonts w:ascii="Times" w:hAnsi="Times" w:cs="Times"/>
+              </w:rPr>
+              <w:t>conf</w:t>
+            </w:r>
+            <w:proofErr w:type="spellEnd"/>
+            <w:r>
+              <w:rPr>
+                <w:rFonts w:ascii="Times" w:hAnsi="Times" w:cs="Times"/>
+              </w:rPr>
+              <w:t>:(1)</w:t>
+            </w:r>
+          </w:p>
+          <w:p>
+            <w:pPr>
+              <w:widowControl w:val="0"/>
+              <w:tabs>
+                <w:tab w:val="left" w:pos="940"/>
+                <w:tab w:val="left" w:pos="1440"/>
+              </w:tabs>
+              <w:autoSpaceDE w:val="0"/>
+              <w:autoSpaceDN w:val="0"/>
+              <w:adjustRightInd w:val="0"/>
+              <w:rPr>
+                <w:rFonts w:ascii="Times" w:hAnsi="Times" w:cs="Times"/>
+              </w:rPr>
+            </w:pPr>
+            <w:r>
+              <w:rPr>
+                <w:rFonts w:ascii="Times" w:hAnsi="Times" w:cs="Times"/>
+              </w:rPr>
+              <w:t xml:space="preserve">   17. </w:t>
+            </w:r>
+            <w:proofErr w:type="gramStart"/>
+            <w:r>
+              <w:rPr>
+                <w:rFonts w:ascii="Times" w:hAnsi="Times" w:cs="Times"/>
+              </w:rPr>
+              <w:t>young</w:t>
+            </w:r>
+            <w:proofErr w:type="gramEnd"/>
+            <w:r>
+              <w:rPr>
+                <w:rFonts w:ascii="Times" w:hAnsi="Times" w:cs="Times"/>
+              </w:rPr>
+              <w:t>=0 norm-</w:t>
+            </w:r>
+            <w:proofErr w:type="spellStart"/>
+            <w:r>
+              <w:rPr>
+                <w:rFonts w:ascii="Times" w:hAnsi="Times" w:cs="Times"/>
+              </w:rPr>
+              <w:t>tearp</w:t>
+            </w:r>
+            <w:proofErr w:type="spellEnd"/>
+            <w:r>
+              <w:rPr>
+                <w:rFonts w:ascii="Times" w:hAnsi="Times" w:cs="Times"/>
+              </w:rPr>
+              <w:t xml:space="preserve">-rate=0 8 ==&gt; no-lenses=1 8    </w:t>
+            </w:r>
+            <w:proofErr w:type="spellStart"/>
+            <w:r>
+              <w:rPr>
+                <w:rFonts w:ascii="Times" w:hAnsi="Times" w:cs="Times"/>
+              </w:rPr>
+              <w:t>conf</w:t>
+            </w:r>
+            <w:proofErr w:type="spellEnd"/>
+            <w:r>
+              <w:rPr>
+                <w:rFonts w:ascii="Times" w:hAnsi="Times" w:cs="Times"/>
+              </w:rPr>
+              <w:t>:(1)</w:t>
+            </w:r>
+          </w:p>
+          <w:p>
+            <w:pPr>
+              <w:widowControl w:val="0"/>
+              <w:tabs>
+                <w:tab w:val="left" w:pos="940"/>
+                <w:tab w:val="left" w:pos="1440"/>
+              </w:tabs>
+              <w:autoSpaceDE w:val="0"/>
+              <w:autoSpaceDN w:val="0"/>
+              <w:adjustRightInd w:val="0"/>
+              <w:rPr>
+                <w:rFonts w:ascii="Times" w:hAnsi="Times" w:cs="Times"/>
+              </w:rPr>
+            </w:pPr>
+            <w:r>
+              <w:rPr>
+                <w:rFonts w:ascii="Times" w:hAnsi="Times" w:cs="Times"/>
+              </w:rPr>
+              <w:t xml:space="preserve">   18. </w:t>
+            </w:r>
+            <w:proofErr w:type="gramStart"/>
+            <w:r>
+              <w:rPr>
+                <w:rFonts w:ascii="Times" w:hAnsi="Times" w:cs="Times"/>
+              </w:rPr>
+              <w:t>pre</w:t>
+            </w:r>
+            <w:proofErr w:type="gramEnd"/>
+            <w:r>
+              <w:rPr>
+                <w:rFonts w:ascii="Times" w:hAnsi="Times" w:cs="Times"/>
+              </w:rPr>
+              <w:t>-</w:t>
+            </w:r>
+            <w:proofErr w:type="spellStart"/>
+            <w:r>
+              <w:rPr>
+                <w:rFonts w:ascii="Times" w:hAnsi="Times" w:cs="Times"/>
+              </w:rPr>
+              <w:t>presbyopic</w:t>
+            </w:r>
+            <w:proofErr w:type="spellEnd"/>
+            <w:r>
+              <w:rPr>
+                <w:rFonts w:ascii="Times" w:hAnsi="Times" w:cs="Times"/>
+              </w:rPr>
+              <w:t xml:space="preserve">=0 </w:t>
+            </w:r>
+            <w:proofErr w:type="spellStart"/>
+            <w:r>
+              <w:rPr>
+                <w:rFonts w:ascii="Times" w:hAnsi="Times" w:cs="Times"/>
+              </w:rPr>
+              <w:t>presbyopic</w:t>
+            </w:r>
+            <w:proofErr w:type="spellEnd"/>
+            <w:r>
+              <w:rPr>
+                <w:rFonts w:ascii="Times" w:hAnsi="Times" w:cs="Times"/>
+              </w:rPr>
+              <w:t xml:space="preserve">=0 8 ==&gt; young=1 8    </w:t>
+            </w:r>
+            <w:proofErr w:type="spellStart"/>
+            <w:r>
+              <w:rPr>
+                <w:rFonts w:ascii="Times" w:hAnsi="Times" w:cs="Times"/>
+              </w:rPr>
+              <w:t>conf</w:t>
+            </w:r>
+            <w:proofErr w:type="spellEnd"/>
+            <w:r>
+              <w:rPr>
+                <w:rFonts w:ascii="Times" w:hAnsi="Times" w:cs="Times"/>
+              </w:rPr>
+              <w:t>:(1)</w:t>
+            </w:r>
+          </w:p>
+          <w:p>
+            <w:pPr>
+              <w:widowControl w:val="0"/>
+              <w:tabs>
+                <w:tab w:val="left" w:pos="940"/>
+                <w:tab w:val="left" w:pos="1440"/>
+              </w:tabs>
+              <w:autoSpaceDE w:val="0"/>
+              <w:autoSpaceDN w:val="0"/>
+              <w:adjustRightInd w:val="0"/>
+              <w:rPr>
+                <w:rFonts w:ascii="Times" w:hAnsi="Times" w:cs="Times"/>
+              </w:rPr>
+            </w:pPr>
+            <w:r>
+              <w:rPr>
+                <w:rFonts w:ascii="Times" w:hAnsi="Times" w:cs="Times"/>
+              </w:rPr>
+              <w:t xml:space="preserve">   19. </w:t>
+            </w:r>
+            <w:proofErr w:type="gramStart"/>
+            <w:r>
+              <w:rPr>
+                <w:rFonts w:ascii="Times" w:hAnsi="Times" w:cs="Times"/>
+              </w:rPr>
+              <w:t>young</w:t>
+            </w:r>
+            <w:proofErr w:type="gramEnd"/>
+            <w:r>
+              <w:rPr>
+                <w:rFonts w:ascii="Times" w:hAnsi="Times" w:cs="Times"/>
+              </w:rPr>
+              <w:t xml:space="preserve">=1 </w:t>
+            </w:r>
+            <w:proofErr w:type="spellStart"/>
+            <w:r>
+              <w:rPr>
+                <w:rFonts w:ascii="Times" w:hAnsi="Times" w:cs="Times"/>
+              </w:rPr>
+              <w:t>presbyopic</w:t>
+            </w:r>
+            <w:proofErr w:type="spellEnd"/>
+            <w:r>
+              <w:rPr>
+                <w:rFonts w:ascii="Times" w:hAnsi="Times" w:cs="Times"/>
+              </w:rPr>
+              <w:t>=0 8 ==&gt; pre-</w:t>
+            </w:r>
+            <w:proofErr w:type="spellStart"/>
+            <w:r>
+              <w:rPr>
+                <w:rFonts w:ascii="Times" w:hAnsi="Times" w:cs="Times"/>
+              </w:rPr>
+              <w:t>presbyopic</w:t>
+            </w:r>
+            <w:proofErr w:type="spellEnd"/>
+            <w:r>
+              <w:rPr>
+                <w:rFonts w:ascii="Times" w:hAnsi="Times" w:cs="Times"/>
+              </w:rPr>
+              <w:t xml:space="preserve">=0 8    </w:t>
+            </w:r>
+            <w:proofErr w:type="spellStart"/>
+            <w:r>
+              <w:rPr>
+                <w:rFonts w:ascii="Times" w:hAnsi="Times" w:cs="Times"/>
+              </w:rPr>
+              <w:t>conf</w:t>
+            </w:r>
+            <w:proofErr w:type="spellEnd"/>
+            <w:r>
+              <w:rPr>
+                <w:rFonts w:ascii="Times" w:hAnsi="Times" w:cs="Times"/>
+              </w:rPr>
+              <w:t>:(1)</w:t>
+            </w:r>
+          </w:p>
+          <w:p>
+            <w:pPr>
+              <w:widowControl w:val="0"/>
+              <w:tabs>
+                <w:tab w:val="left" w:pos="940"/>
+                <w:tab w:val="left" w:pos="1440"/>
+              </w:tabs>
+              <w:autoSpaceDE w:val="0"/>
+              <w:autoSpaceDN w:val="0"/>
+              <w:adjustRightInd w:val="0"/>
+              <w:rPr>
+                <w:rFonts w:ascii="Times" w:hAnsi="Times" w:cs="Times"/>
+              </w:rPr>
+            </w:pPr>
+            <w:r>
+              <w:rPr>
+                <w:rFonts w:ascii="Times" w:hAnsi="Times" w:cs="Times"/>
+              </w:rPr>
+              <w:t xml:space="preserve">   20. </w:t>
+            </w:r>
+            <w:proofErr w:type="gramStart"/>
+            <w:r>
+              <w:rPr>
+                <w:rFonts w:ascii="Times" w:hAnsi="Times" w:cs="Times"/>
+              </w:rPr>
+              <w:t>young</w:t>
+            </w:r>
+            <w:proofErr w:type="gramEnd"/>
+            <w:r>
+              <w:rPr>
+                <w:rFonts w:ascii="Times" w:hAnsi="Times" w:cs="Times"/>
+              </w:rPr>
+              <w:t>=1 pre-</w:t>
+            </w:r>
+            <w:proofErr w:type="spellStart"/>
+            <w:r>
+              <w:rPr>
+                <w:rFonts w:ascii="Times" w:hAnsi="Times" w:cs="Times"/>
+              </w:rPr>
+              <w:t>presbyopic</w:t>
+            </w:r>
+            <w:proofErr w:type="spellEnd"/>
+            <w:r>
+              <w:rPr>
+                <w:rFonts w:ascii="Times" w:hAnsi="Times" w:cs="Times"/>
+              </w:rPr>
+              <w:t xml:space="preserve">=0 8 ==&gt; </w:t>
+            </w:r>
+            <w:proofErr w:type="spellStart"/>
+            <w:r>
+              <w:rPr>
+                <w:rFonts w:ascii="Times" w:hAnsi="Times" w:cs="Times"/>
+              </w:rPr>
+              <w:t>presbyopic</w:t>
+            </w:r>
+            <w:proofErr w:type="spellEnd"/>
+            <w:r>
+              <w:rPr>
+                <w:rFonts w:ascii="Times" w:hAnsi="Times" w:cs="Times"/>
+              </w:rPr>
+              <w:t xml:space="preserve">=0 8    </w:t>
+            </w:r>
+            <w:proofErr w:type="spellStart"/>
+            <w:r>
+              <w:rPr>
+                <w:rFonts w:ascii="Times" w:hAnsi="Times" w:cs="Times"/>
+              </w:rPr>
+              <w:t>conf</w:t>
+            </w:r>
+            <w:proofErr w:type="spellEnd"/>
+            <w:r>
+              <w:rPr>
+                <w:rFonts w:ascii="Times" w:hAnsi="Times" w:cs="Times"/>
+              </w:rPr>
+              <w:t>:(1)</w:t>
             </w:r>
           </w:p>
         </w:tc>
@@ -2143,6 +2891,7 @@
               <w:rPr>
                 <w:rFonts w:ascii="Times" w:hAnsi="Times" w:cs="Times"/>
               </w:rPr>
+              <w:lastRenderedPageBreak/>
               <w:t>.25</w:t>
             </w:r>
           </w:p>
@@ -2170,7 +2919,7 @@
               <w:rPr>
                 <w:rFonts w:ascii="Times" w:hAnsi="Times" w:cs="Times"/>
               </w:rPr>
-              <w:t>10</w:t>
+              <w:t>41</w:t>
             </w:r>
           </w:p>
         </w:tc>
@@ -2196,7 +2945,7 @@
               <w:rPr>
                 <w:rFonts w:ascii="Times" w:hAnsi="Times" w:cs="Times"/>
               </w:rPr>
-              <w:t>“</w:t>
+              <w:t>…</w:t>
             </w:r>
           </w:p>
         </w:tc>
@@ -2252,7 +3001,7 @@
               <w:rPr>
                 <w:rFonts w:ascii="Times" w:hAnsi="Times" w:cs="Times"/>
               </w:rPr>
-              <w:t>10</w:t>
+              <w:t>53</w:t>
             </w:r>
           </w:p>
         </w:tc>
@@ -2278,7 +3027,7 @@
               <w:rPr>
                 <w:rFonts w:ascii="Times" w:hAnsi="Times" w:cs="Times"/>
               </w:rPr>
-              <w:t>“</w:t>
+              <w:t>…</w:t>
             </w:r>
           </w:p>
         </w:tc>
@@ -2334,7 +3083,7 @@
               <w:rPr>
                 <w:rFonts w:ascii="Times" w:hAnsi="Times" w:cs="Times"/>
               </w:rPr>
-              <w:t>10</w:t>
+              <w:t>310</w:t>
             </w:r>
           </w:p>
         </w:tc>
@@ -2360,7 +3109,7 @@
               <w:rPr>
                 <w:rFonts w:ascii="Times" w:hAnsi="Times" w:cs="Times"/>
               </w:rPr>
-              <w:t>“</w:t>
+              <w:t>…</w:t>
             </w:r>
           </w:p>
         </w:tc>
@@ -2416,7 +3165,7 @@
               <w:rPr>
                 <w:rFonts w:ascii="Times" w:hAnsi="Times" w:cs="Times"/>
               </w:rPr>
-              <w:t>10</w:t>
+              <w:t>1252</w:t>
             </w:r>
           </w:p>
         </w:tc>
@@ -2442,7 +3191,7 @@
               <w:rPr>
                 <w:rFonts w:ascii="Times" w:hAnsi="Times" w:cs="Times"/>
               </w:rPr>
-              <w:t>“</w:t>
+              <w:t>…</w:t>
             </w:r>
           </w:p>
         </w:tc>
@@ -2498,7 +3247,7 @@
               <w:rPr>
                 <w:rFonts w:ascii="Times" w:hAnsi="Times" w:cs="Times"/>
               </w:rPr>
-              <w:t>10</w:t>
+              <w:t>2769</w:t>
             </w:r>
           </w:p>
         </w:tc>
@@ -2524,7 +3273,7 @@
               <w:rPr>
                 <w:rFonts w:ascii="Times" w:hAnsi="Times" w:cs="Times"/>
               </w:rPr>
-              <w:t>“</w:t>
+              <w:t>…</w:t>
             </w:r>
           </w:p>
         </w:tc>
@@ -2602,13 +3351,87 @@
         <w:rPr>
           <w:rFonts w:ascii="Times" w:hAnsi="Times" w:cs="Times"/>
         </w:rPr>
-        <w:t>The data suggests that the minimum support rate to bring back all rules that have</w:t>
-      </w:r>
-      <w:r>
-        <w:rPr>
-          <w:rFonts w:ascii="Times" w:hAnsi="Times" w:cs="Times"/>
-        </w:rPr>
-        <w:t xml:space="preserve"> a 0.8 confidence is 0.35.  It also suggests that highest degree of support that exists for a set of rules is 0.5.  The data also suggest that</w:t>
+        <w:t xml:space="preserve">The data suggests </w:t>
+      </w:r>
+      <w:r>
+        <w:rPr>
+          <w:rFonts w:ascii="Times" w:hAnsi="Times" w:cs="Times"/>
+        </w:rPr>
+        <w:t xml:space="preserve">that highest degree of support that </w:t>
+      </w:r>
+      <w:r>
+        <w:rPr>
+          <w:rFonts w:ascii="Times" w:hAnsi="Times" w:cs="Times"/>
+        </w:rPr>
+        <w:t xml:space="preserve">this data exhibit </w:t>
+      </w:r>
+      <w:r>
+        <w:rPr>
+          <w:rFonts w:ascii="Times" w:hAnsi="Times" w:cs="Times"/>
+        </w:rPr>
+        <w:t xml:space="preserve">is 0.5.  </w:t>
+      </w:r>
+      <w:r>
+        <w:rPr>
+          <w:rFonts w:ascii="Times" w:hAnsi="Times" w:cs="Times"/>
+        </w:rPr>
+        <w:t xml:space="preserve">In other words, once support is increased passed 0.5 there are no rules that can be generated that have support that high.  </w:t>
+      </w:r>
+      <w:r>
+        <w:rPr>
+          <w:rFonts w:ascii="Times" w:hAnsi="Times" w:cs="Times"/>
+        </w:rPr>
+        <w:t xml:space="preserve">The data also suggests that the number of rules </w:t>
+      </w:r>
+      <w:r>
+        <w:rPr>
+          <w:rFonts w:ascii="Times" w:hAnsi="Times" w:cs="Times"/>
+        </w:rPr>
+        <w:t xml:space="preserve">with a given minimum support </w:t>
+      </w:r>
+      <w:r>
+        <w:rPr>
+          <w:rFonts w:ascii="Times" w:hAnsi="Times" w:cs="Times"/>
+        </w:rPr>
+        <w:t>increase exponentially as the minimum support decreases.</w:t>
+      </w:r>
+    </w:p>
+    <w:p>
+      <w:pPr>
+        <w:widowControl w:val="0"/>
+        <w:tabs>
+          <w:tab w:val="left" w:pos="940"/>
+          <w:tab w:val="left" w:pos="1440"/>
+        </w:tabs>
+        <w:autoSpaceDE w:val="0"/>
+        <w:autoSpaceDN w:val="0"/>
+        <w:adjustRightInd w:val="0"/>
+        <w:rPr>
+          <w:rFonts w:ascii="Times" w:hAnsi="Times" w:cs="Times"/>
+        </w:rPr>
+      </w:pPr>
+      <w:bookmarkStart w:id="0" w:name="_GoBack"/>
+      <w:bookmarkEnd w:id="0"/>
+    </w:p>
+    <w:p>
+      <w:pPr>
+        <w:widowControl w:val="0"/>
+        <w:tabs>
+          <w:tab w:val="left" w:pos="940"/>
+          <w:tab w:val="left" w:pos="1440"/>
+        </w:tabs>
+        <w:autoSpaceDE w:val="0"/>
+        <w:autoSpaceDN w:val="0"/>
+        <w:adjustRightInd w:val="0"/>
+        <w:rPr>
+          <w:rFonts w:ascii="Times" w:hAnsi="Times" w:cs="Times"/>
+        </w:rPr>
+      </w:pPr>
+      <w:r>
+        <w:rPr>
+          <w:rFonts w:ascii="Times" w:hAnsi="Times" w:cs="Times"/>
+        </w:rPr>
+        <w:t>The data also suggest that</w:t>
       </w:r>
       <w:r>
         <w:rPr>
@@ -2634,14 +3457,7 @@
         <w:rPr>
           <w:rFonts w:ascii="Times" w:hAnsi="Times" w:cs="Times"/>
         </w:rPr>
-        <w:t>=0 =&gt; no-</w:t>
-      </w:r>
-      <w:r>
-        <w:rPr>
-          <w:rFonts w:ascii="Times" w:hAnsi="Times" w:cs="Times"/>
-        </w:rPr>
-        <w:lastRenderedPageBreak/>
-        <w:t>lenses=1.</w:t>
+        <w:t>=0 =&gt; no-lenses=1.</w:t>
       </w:r>
       <w:r>
         <w:rPr>
@@ -7920,6 +8736,7 @@
   <w:style w:type="character" w:default="1" w:styleId="DefaultParagraphFont">
     <w:name w:val="Default Paragraph Font"/>
     <w:uiPriority w:val="1"/>
+    <w:semiHidden/>
     <w:unhideWhenUsed/>
   </w:style>
   <w:style w:type="table" w:default="1" w:styleId="TableNormal">
@@ -8647,6 +9464,7 @@
   <w:style w:type="character" w:default="1" w:styleId="DefaultParagraphFont">
     <w:name w:val="Default Paragraph Font"/>
     <w:uiPriority w:val="1"/>
+    <w:semiHidden/>
     <w:unhideWhenUsed/>
   </w:style>
   <w:style w:type="table" w:default="1" w:styleId="TableNormal">
@@ -9540,7 +10358,7 @@
 </file>
 
 <file path=customXml/itemProps1.xml><?xml version="1.0" encoding="utf-8"?>
-<ds:datastoreItem xmlns:ds="http://schemas.openxmlformats.org/officeDocument/2006/customXml" ds:itemID="{8AEC57DE-94FE-5042-AC63-5827F9E54C7A}">
+<ds:datastoreItem xmlns:ds="http://schemas.openxmlformats.org/officeDocument/2006/customXml" ds:itemID="{D97B216B-D9A3-A445-8D16-482D205E9048}">
   <ds:schemaRefs>
     <ds:schemaRef ds:uri="http://schemas.openxmlformats.org/officeDocument/2006/bibliography"/>
   </ds:schemaRefs>
